--- a/法令ファイル/東日本大震災に伴う地上デジタル放送に係る電波法の特例に関する法律/東日本大震災に伴う地上デジタル放送に係る電波法の特例に関する法律（平成二十三年法律第六十八号）.docx
+++ b/法令ファイル/東日本大震災に伴う地上デジタル放送に係る電波法の特例に関する法律/東日本大震災に伴う地上デジタル放送に係る電波法の特例に関する法律（平成二十三年法律第六十八号）.docx
@@ -53,6 +53,8 @@
       </w:pPr>
       <w:r>
         <w:t>平成二十三年七月二十四日において前項の周波数を使用する無線局の免許の有効期間は、同項の規定により延長された当該周波数の使用の期限までの期間とする。</w:t>
+        <w:br/>
+        <w:t>この場合において、当該無線局の免許を受けている者は、当該無線局の免許状に記載された免許の有効期間については、電波法第二十一条の規定による訂正を受けることを要しない。</w:t>
       </w:r>
     </w:p>
     <w:p>
@@ -119,7 +121,7 @@
     </w:pPr>
     <w:r>
       <w:tab/>
-      <w:t>WeGov v0.1 - FTS141</w:t>
+      <w:t>WeGov v0.2 - FTS141</w:t>
     </w:r>
   </w:p>
 </w:ftr>
